--- a/6.devops/docker/0.install docker for windows.docx
+++ b/6.devops/docker/0.install docker for windows.docx
@@ -2127,7 +2127,6 @@
           <w:sz w:val="56"/>
           <w:lang w:eastAsia="en-IN"/>
         </w:rPr>
-        <w:lastRenderedPageBreak/>
         <w:t>Che</w:t>
       </w:r>
       <w:r>
@@ -2144,7 +2143,56 @@
           <w:sz w:val="56"/>
           <w:lang w:eastAsia="en-IN"/>
         </w:rPr>
-        <w:t>k if  docker is running or not</w:t>
+        <w:t xml:space="preserve">k </w:t>
+      </w:r>
+      <w:proofErr w:type="gramStart"/>
+      <w:r>
+        <w:rPr>
+          <w:rFonts w:eastAsia="Times New Roman"/>
+          <w:sz w:val="56"/>
+          <w:lang w:eastAsia="en-IN"/>
+        </w:rPr>
+        <w:t>if  docker</w:t>
+      </w:r>
+      <w:proofErr w:type="gramEnd"/>
+      <w:r>
+        <w:rPr>
+          <w:rFonts w:eastAsia="Times New Roman"/>
+          <w:sz w:val="56"/>
+          <w:lang w:eastAsia="en-IN"/>
+        </w:rPr>
+        <w:t xml:space="preserve"> is running or not</w:t>
+      </w:r>
+    </w:p>
+    <w:p>
+      <w:pPr>
+        <w:rPr>
+          <w:sz w:val="48"/>
+          <w:lang w:eastAsia="en-IN"/>
+        </w:rPr>
+      </w:pPr>
+      <w:r>
+        <w:rPr>
+          <w:sz w:val="48"/>
+          <w:lang w:eastAsia="en-IN"/>
+        </w:rPr>
+        <w:t xml:space="preserve">In </w:t>
+      </w:r>
+      <w:proofErr w:type="spellStart"/>
+      <w:r>
+        <w:rPr>
+          <w:sz w:val="48"/>
+          <w:lang w:eastAsia="en-IN"/>
+        </w:rPr>
+        <w:t>services.msc</w:t>
+      </w:r>
+      <w:proofErr w:type="spellEnd"/>
+      <w:r>
+        <w:rPr>
+          <w:sz w:val="48"/>
+          <w:lang w:eastAsia="en-IN"/>
+        </w:rPr>
+        <w:t xml:space="preserve"> also check for docker and start it</w:t>
       </w:r>
     </w:p>
     <w:p>
@@ -2169,6 +2217,7 @@
           <w:szCs w:val="24"/>
           <w:lang w:eastAsia="en-IN"/>
         </w:rPr>
+        <w:lastRenderedPageBreak/>
         <w:drawing>
           <wp:inline distT="0" distB="0" distL="0" distR="0">
             <wp:extent cx="8743950" cy="3162300"/>
@@ -2237,7 +2286,6 @@
           <w:noProof/>
           <w:lang w:eastAsia="en-IN"/>
         </w:rPr>
-        <w:lastRenderedPageBreak/>
         <w:drawing>
           <wp:inline distT="0" distB="0" distL="0" distR="0" wp14:anchorId="15CD61CF" wp14:editId="7D43CFEB">
             <wp:extent cx="6645910" cy="2734945"/>
@@ -2325,6 +2373,7 @@
           <w:szCs w:val="24"/>
           <w:lang w:eastAsia="en-IN"/>
         </w:rPr>
+        <w:lastRenderedPageBreak/>
         <w:t xml:space="preserve">Open your </w:t>
       </w:r>
       <w:proofErr w:type="spellStart"/>
@@ -2400,7 +2449,6 @@
           <w:szCs w:val="24"/>
           <w:lang w:eastAsia="en-IN"/>
         </w:rPr>
-        <w:lastRenderedPageBreak/>
         <w:drawing>
           <wp:inline distT="0" distB="0" distL="0" distR="0">
             <wp:extent cx="5543550" cy="3448050"/>
@@ -4357,8 +4405,6 @@
       <w:r>
         <w:t xml:space="preserve"> the computer will not freeze</w:t>
       </w:r>
-      <w:bookmarkStart w:id="0" w:name="_GoBack"/>
-      <w:bookmarkEnd w:id="0"/>
     </w:p>
     <w:p/>
     <w:p>
@@ -4512,7 +4558,206 @@
         <w:t>4 # Makes the WSL 2 VM use two virtual processors</w:t>
       </w:r>
     </w:p>
+    <w:p>
+      <w:pPr>
+        <w:pStyle w:val="Heading2"/>
+        <w:rPr>
+          <w:sz w:val="40"/>
+        </w:rPr>
+      </w:pPr>
+      <w:proofErr w:type="gramStart"/>
+      <w:r>
+        <w:rPr>
+          <w:sz w:val="40"/>
+        </w:rPr>
+        <w:t>open</w:t>
+      </w:r>
+      <w:proofErr w:type="gramEnd"/>
+      <w:r>
+        <w:rPr>
+          <w:sz w:val="40"/>
+        </w:rPr>
+        <w:t xml:space="preserve"> docker running folder</w:t>
+      </w:r>
+    </w:p>
+    <w:p>
+      <w:pPr>
+        <w:rPr>
+          <w:sz w:val="36"/>
+        </w:rPr>
+      </w:pPr>
+      <w:proofErr w:type="gramStart"/>
+      <w:r>
+        <w:rPr>
+          <w:sz w:val="36"/>
+        </w:rPr>
+        <w:t>type</w:t>
+      </w:r>
+      <w:proofErr w:type="gramEnd"/>
+      <w:r>
+        <w:rPr>
+          <w:sz w:val="36"/>
+        </w:rPr>
+        <w:t xml:space="preserve"> </w:t>
+      </w:r>
+      <w:hyperlink r:id="rId27" w:history="1">
+        <w:r>
+          <w:rPr>
+            <w:rStyle w:val="Hyperlink"/>
+            <w:sz w:val="36"/>
+          </w:rPr>
+          <w:t>\\wsl$</w:t>
+        </w:r>
+      </w:hyperlink>
+    </w:p>
+    <w:p>
+      <w:pPr>
+        <w:rPr>
+          <w:sz w:val="36"/>
+        </w:rPr>
+      </w:pPr>
+      <w:proofErr w:type="gramStart"/>
+      <w:r>
+        <w:rPr>
+          <w:sz w:val="36"/>
+        </w:rPr>
+        <w:t>then</w:t>
+      </w:r>
+      <w:proofErr w:type="gramEnd"/>
+      <w:r>
+        <w:rPr>
+          <w:sz w:val="36"/>
+        </w:rPr>
+        <w:t xml:space="preserve"> go to Ubuntu folder</w:t>
+      </w:r>
+    </w:p>
+    <w:p>
+      <w:pPr>
+        <w:rPr>
+          <w:sz w:val="36"/>
+        </w:rPr>
+      </w:pPr>
+      <w:r>
+        <w:rPr>
+          <w:sz w:val="36"/>
+        </w:rPr>
+        <w:t>\\wsl.localhost\Ubuntu\home\manideepvv</w:t>
+      </w:r>
+    </w:p>
     <w:p/>
+    <w:p>
+      <w:pPr>
+        <w:pStyle w:val="Heading1"/>
+      </w:pPr>
+      <w:r>
+        <w:t>Any docker issue</w:t>
+      </w:r>
+    </w:p>
+    <w:p>
+      <w:pPr>
+        <w:rPr>
+          <w:sz w:val="36"/>
+        </w:rPr>
+      </w:pPr>
+      <w:r>
+        <w:rPr>
+          <w:sz w:val="36"/>
+        </w:rPr>
+        <w:t xml:space="preserve">If docker is not working in </w:t>
+      </w:r>
+      <w:proofErr w:type="gramStart"/>
+      <w:r>
+        <w:rPr>
+          <w:sz w:val="36"/>
+        </w:rPr>
+        <w:t>local ,just</w:t>
+      </w:r>
+      <w:proofErr w:type="gramEnd"/>
+      <w:r>
+        <w:rPr>
+          <w:sz w:val="36"/>
+        </w:rPr>
+        <w:t xml:space="preserve"> simply uninstall docker for desktop software and re install </w:t>
+      </w:r>
+      <w:proofErr w:type="spellStart"/>
+      <w:r>
+        <w:rPr>
+          <w:sz w:val="36"/>
+        </w:rPr>
+        <w:t>agin</w:t>
+      </w:r>
+      <w:proofErr w:type="spellEnd"/>
+    </w:p>
+    <w:p>
+      <w:pPr>
+        <w:pStyle w:val="ListParagraph"/>
+        <w:numPr>
+          <w:ilvl w:val="1"/>
+          <w:numId w:val="4"/>
+        </w:numPr>
+        <w:ind w:left="142" w:hanging="426"/>
+        <w:rPr>
+          <w:sz w:val="36"/>
+        </w:rPr>
+      </w:pPr>
+      <w:r>
+        <w:rPr>
+          <w:sz w:val="36"/>
+        </w:rPr>
+        <w:t>If u face the below issue-just un-install and install again</w:t>
+      </w:r>
+    </w:p>
+    <w:p>
+      <w:pPr>
+        <w:pStyle w:val="ListParagraph"/>
+        <w:ind w:left="142" w:hanging="426"/>
+        <w:rPr>
+          <w:color w:val="FF0000"/>
+          <w:sz w:val="36"/>
+        </w:rPr>
+      </w:pPr>
+      <w:r>
+        <w:rPr>
+          <w:color w:val="FF0000"/>
+          <w:sz w:val="36"/>
+        </w:rPr>
+        <w:t xml:space="preserve">System has not been booted with </w:t>
+      </w:r>
+      <w:proofErr w:type="spellStart"/>
+      <w:r>
+        <w:rPr>
+          <w:color w:val="FF0000"/>
+          <w:sz w:val="36"/>
+        </w:rPr>
+        <w:t>systemd</w:t>
+      </w:r>
+      <w:proofErr w:type="spellEnd"/>
+      <w:r>
+        <w:rPr>
+          <w:color w:val="FF0000"/>
+          <w:sz w:val="36"/>
+        </w:rPr>
+        <w:t xml:space="preserve"> as </w:t>
+      </w:r>
+      <w:proofErr w:type="spellStart"/>
+      <w:r>
+        <w:rPr>
+          <w:color w:val="FF0000"/>
+          <w:sz w:val="36"/>
+        </w:rPr>
+        <w:t>init</w:t>
+      </w:r>
+      <w:proofErr w:type="spellEnd"/>
+      <w:r>
+        <w:rPr>
+          <w:color w:val="FF0000"/>
+          <w:sz w:val="36"/>
+        </w:rPr>
+        <w:t xml:space="preserve"> system (PID 1). Can't operate. Failed to connect to bus: Host is down</w:t>
+      </w:r>
+      <w:bookmarkStart w:id="0" w:name="_GoBack"/>
+      <w:bookmarkEnd w:id="0"/>
+    </w:p>
     <w:sectPr>
       <w:pgSz w:w="16838" w:h="11906" w:orient="landscape"/>
       <w:pgMar w:top="720" w:right="720" w:bottom="720" w:left="720" w:header="709" w:footer="709" w:gutter="0"/>
@@ -4641,7 +4886,7 @@
   <w:abstractNum w:abstractNumId="1">
     <w:nsid w:val="2ABD4110"/>
     <w:multiLevelType w:val="multilevel"/>
-    <w:tmpl w:val="AD2CDBFC"/>
+    <w:tmpl w:val="31C23E52"/>
     <w:lvl w:ilvl="0">
       <w:start w:val="1"/>
       <w:numFmt w:val="decimal"/>
@@ -4654,17 +4899,17 @@
         <w:ind w:left="720" w:hanging="360"/>
       </w:pPr>
     </w:lvl>
-    <w:lvl w:ilvl="1" w:tentative="1">
+    <w:lvl w:ilvl="1">
       <w:start w:val="1"/>
       <w:numFmt w:val="decimal"/>
-      <w:lvlText w:val="%2."/>
+      <w:lvlText w:val="%2)"/>
       <w:lvlJc w:val="left"/>
       <w:pPr>
-        <w:tabs>
-          <w:tab w:val="num" w:pos="1440"/>
-        </w:tabs>
         <w:ind w:left="1440" w:hanging="360"/>
       </w:pPr>
+      <w:rPr>
+        <w:rFonts w:hint="default"/>
+      </w:rPr>
     </w:lvl>
     <w:lvl w:ilvl="2" w:tentative="1">
       <w:start w:val="1"/>
@@ -5904,6 +6149,17 @@
       <w:szCs w:val="26"/>
     </w:rPr>
   </w:style>
+  <w:style w:type="paragraph" w:styleId="ListParagraph">
+    <w:name w:val="List Paragraph"/>
+    <w:basedOn w:val="Normal"/>
+    <w:uiPriority w:val="34"/>
+    <w:qFormat/>
+    <w:rsid w:val="00862003"/>
+    <w:pPr>
+      <w:ind w:left="720"/>
+      <w:contextualSpacing/>
+    </w:pPr>
+  </w:style>
 </w:styles>
 </file>
 
